--- a/fuentes/CFA_02_41311588_DU.docx
+++ b/fuentes/CFA_02_41311588_DU.docx
@@ -3613,23 +3613,7 @@
             <w:b/>
             <w:color w:val="002060"/>
           </w:rPr>
-          <w:t>Enlace de repro</w:t>
-        </w:r>
-        <w:r>
-          <w:rPr>
-            <w:rStyle w:val="Hipervnculo"/>
-            <w:b/>
-            <w:color w:val="002060"/>
-          </w:rPr>
-          <w:t>d</w:t>
-        </w:r>
-        <w:r>
-          <w:rPr>
-            <w:rStyle w:val="Hipervnculo"/>
-            <w:b/>
-            <w:color w:val="002060"/>
-          </w:rPr>
-          <w:t>ucción del video</w:t>
+          <w:t>Enlace de reproducción del video</w:t>
         </w:r>
       </w:hyperlink>
     </w:p>
@@ -4178,23 +4162,7 @@
             <w:b/>
             <w:color w:val="002060"/>
           </w:rPr>
-          <w:t>Enlace d</w:t>
-        </w:r>
-        <w:r>
-          <w:rPr>
-            <w:rStyle w:val="Hipervnculo"/>
-            <w:b/>
-            <w:color w:val="002060"/>
-          </w:rPr>
-          <w:t>e</w:t>
-        </w:r>
-        <w:r>
-          <w:rPr>
-            <w:rStyle w:val="Hipervnculo"/>
-            <w:b/>
-            <w:color w:val="002060"/>
-          </w:rPr>
-          <w:t xml:space="preserve"> reproducción del video</w:t>
+          <w:t>Enlace de reproducción del video</w:t>
         </w:r>
       </w:hyperlink>
     </w:p>
@@ -4552,23 +4520,7 @@
             <w:b/>
             <w:color w:val="002060"/>
           </w:rPr>
-          <w:t>Enlace de re</w:t>
-        </w:r>
-        <w:r>
-          <w:rPr>
-            <w:rStyle w:val="Hipervnculo"/>
-            <w:b/>
-            <w:color w:val="002060"/>
-          </w:rPr>
-          <w:t>p</w:t>
-        </w:r>
-        <w:r>
-          <w:rPr>
-            <w:rStyle w:val="Hipervnculo"/>
-            <w:b/>
-            <w:color w:val="002060"/>
-          </w:rPr>
-          <w:t>roducción del video</w:t>
+          <w:t>Enlace de reproducción del video</w:t>
         </w:r>
       </w:hyperlink>
     </w:p>
@@ -4912,23 +4864,7 @@
             <w:b/>
             <w:color w:val="002060"/>
           </w:rPr>
-          <w:t>Enlace de reprod</w:t>
-        </w:r>
-        <w:r>
-          <w:rPr>
-            <w:rStyle w:val="Hipervnculo"/>
-            <w:b/>
-            <w:color w:val="002060"/>
-          </w:rPr>
-          <w:t>u</w:t>
-        </w:r>
-        <w:r>
-          <w:rPr>
-            <w:rStyle w:val="Hipervnculo"/>
-            <w:b/>
-            <w:color w:val="002060"/>
-          </w:rPr>
-          <w:t>cción del video</w:t>
+          <w:t>Enlace de reproducción del video</w:t>
         </w:r>
       </w:hyperlink>
     </w:p>
@@ -5565,23 +5501,7 @@
             <w:b/>
             <w:color w:val="002060"/>
           </w:rPr>
-          <w:t>Enlace de re</w:t>
-        </w:r>
-        <w:r>
-          <w:rPr>
-            <w:rStyle w:val="Hipervnculo"/>
-            <w:b/>
-            <w:color w:val="002060"/>
-          </w:rPr>
-          <w:t>p</w:t>
-        </w:r>
-        <w:r>
-          <w:rPr>
-            <w:rStyle w:val="Hipervnculo"/>
-            <w:b/>
-            <w:color w:val="002060"/>
-          </w:rPr>
-          <w:t>roducción del video</w:t>
+          <w:t>Enlace de reproducción del video</w:t>
         </w:r>
       </w:hyperlink>
     </w:p>
@@ -5625,19 +5545,11 @@
               </w:rPr>
               <w:t xml:space="preserve"> Video 6. </w:t>
             </w:r>
-            <w:proofErr w:type="gramStart"/>
             <w:r>
               <w:rPr>
                 <w:color w:val="auto"/>
               </w:rPr>
-              <w:t>¿</w:t>
-            </w:r>
-            <w:proofErr w:type="gramEnd"/>
-            <w:r>
-              <w:rPr>
-                <w:color w:val="auto"/>
-              </w:rPr>
-              <w:t xml:space="preserve">Cómo editar recursos en </w:t>
+              <w:t xml:space="preserve">¿Cómo editar recursos en </w:t>
             </w:r>
             <w:proofErr w:type="spellStart"/>
             <w:r>
@@ -6279,23 +6191,7 @@
             <w:b/>
             <w:color w:val="002060"/>
           </w:rPr>
-          <w:t>Enlace de reproduc</w:t>
-        </w:r>
-        <w:r>
-          <w:rPr>
-            <w:rStyle w:val="Hipervnculo"/>
-            <w:b/>
-            <w:color w:val="002060"/>
-          </w:rPr>
-          <w:t>c</w:t>
-        </w:r>
-        <w:r>
-          <w:rPr>
-            <w:rStyle w:val="Hipervnculo"/>
-            <w:b/>
-            <w:color w:val="002060"/>
-          </w:rPr>
-          <w:t>ión del video</w:t>
+          <w:t>Enlace de reproducción del video</w:t>
         </w:r>
       </w:hyperlink>
     </w:p>
@@ -7229,23 +7125,7 @@
             <w:b/>
             <w:color w:val="002060"/>
           </w:rPr>
-          <w:t>Enlace de re</w:t>
-        </w:r>
-        <w:r>
-          <w:rPr>
-            <w:rStyle w:val="Hipervnculo"/>
-            <w:b/>
-            <w:color w:val="002060"/>
-          </w:rPr>
-          <w:t>p</w:t>
-        </w:r>
-        <w:r>
-          <w:rPr>
-            <w:rStyle w:val="Hipervnculo"/>
-            <w:b/>
-            <w:color w:val="002060"/>
-          </w:rPr>
-          <w:t>roducción del video</w:t>
+          <w:t>Enlace de reproducción del video</w:t>
         </w:r>
       </w:hyperlink>
     </w:p>
@@ -7985,23 +7865,7 @@
             <w:b/>
             <w:color w:val="002060"/>
           </w:rPr>
-          <w:t>Enlace de repro</w:t>
-        </w:r>
-        <w:r>
-          <w:rPr>
-            <w:rStyle w:val="Hipervnculo"/>
-            <w:b/>
-            <w:color w:val="002060"/>
-          </w:rPr>
-          <w:t>d</w:t>
-        </w:r>
-        <w:r>
-          <w:rPr>
-            <w:rStyle w:val="Hipervnculo"/>
-            <w:b/>
-            <w:color w:val="002060"/>
-          </w:rPr>
-          <w:t>ucción del video</w:t>
+          <w:t>Enlace de reproducción del video</w:t>
         </w:r>
       </w:hyperlink>
     </w:p>
@@ -8375,23 +8239,7 @@
             <w:b/>
             <w:color w:val="002060"/>
           </w:rPr>
-          <w:t>Enlace de</w:t>
-        </w:r>
-        <w:r>
-          <w:rPr>
-            <w:rStyle w:val="Hipervnculo"/>
-            <w:b/>
-            <w:color w:val="002060"/>
-          </w:rPr>
-          <w:t xml:space="preserve"> </w:t>
-        </w:r>
-        <w:r>
-          <w:rPr>
-            <w:rStyle w:val="Hipervnculo"/>
-            <w:b/>
-            <w:color w:val="002060"/>
-          </w:rPr>
-          <w:t>reproducción del video</w:t>
+          <w:t>Enlace de reproducción del video</w:t>
         </w:r>
       </w:hyperlink>
     </w:p>
@@ -8784,23 +8632,7 @@
             <w:b/>
             <w:color w:val="002060"/>
           </w:rPr>
-          <w:t>Enlace de rep</w:t>
-        </w:r>
-        <w:r>
-          <w:rPr>
-            <w:rStyle w:val="Hipervnculo"/>
-            <w:b/>
-            <w:color w:val="002060"/>
-          </w:rPr>
-          <w:t>r</w:t>
-        </w:r>
-        <w:r>
-          <w:rPr>
-            <w:rStyle w:val="Hipervnculo"/>
-            <w:b/>
-            <w:color w:val="002060"/>
-          </w:rPr>
-          <w:t>oducción del video</w:t>
+          <w:t>Enlace de reproducción del video</w:t>
         </w:r>
       </w:hyperlink>
     </w:p>
@@ -10004,23 +9836,7 @@
             <w:b/>
             <w:color w:val="002060"/>
           </w:rPr>
-          <w:t>Enlace de repr</w:t>
-        </w:r>
-        <w:r>
-          <w:rPr>
-            <w:rStyle w:val="Hipervnculo"/>
-            <w:b/>
-            <w:color w:val="002060"/>
-          </w:rPr>
-          <w:t>o</w:t>
-        </w:r>
-        <w:r>
-          <w:rPr>
-            <w:rStyle w:val="Hipervnculo"/>
-            <w:b/>
-            <w:color w:val="002060"/>
-          </w:rPr>
-          <w:t>ducción del video</w:t>
+          <w:t>Enlace de reproducción del video</w:t>
         </w:r>
       </w:hyperlink>
     </w:p>
@@ -10305,10 +10121,10 @@
           <w:noProof/>
         </w:rPr>
         <w:drawing>
-          <wp:inline distT="0" distB="0" distL="0" distR="0" wp14:anchorId="55A5561A" wp14:editId="1048D57B">
+          <wp:inline distT="0" distB="0" distL="0" distR="0" wp14:anchorId="3EFD33D8" wp14:editId="2DB96A9E">
             <wp:extent cx="6332220" cy="3561715"/>
             <wp:effectExtent l="0" t="0" r="0" b="635"/>
-            <wp:docPr id="28" name="Imagen 28">
+            <wp:docPr id="10" name="Imagen 10">
               <a:extLst xmlns:a="http://schemas.openxmlformats.org/drawingml/2006/main">
                 <a:ext uri="{C183D7F6-B498-43B3-948B-1728B52AA6E4}">
                   <adec:decorative xmlns:adec="http://schemas.microsoft.com/office/drawing/2017/decorative" val="1"/>
@@ -10322,7 +10138,7 @@
               <a:graphicData uri="http://schemas.openxmlformats.org/drawingml/2006/picture">
                 <pic:pic xmlns:pic="http://schemas.openxmlformats.org/drawingml/2006/picture">
                   <pic:nvPicPr>
-                    <pic:cNvPr id="28" name="Imagen 28">
+                    <pic:cNvPr id="10" name="Imagen 10">
                       <a:extLst>
                         <a:ext uri="{C183D7F6-B498-43B3-948B-1728B52AA6E4}">
                           <adec:decorative xmlns:adec="http://schemas.microsoft.com/office/drawing/2017/decorative" val="1"/>
@@ -10376,7 +10192,7 @@
             <w:b/>
             <w:color w:val="002060"/>
           </w:rPr>
-          <w:t>Enlace de reprodu</w:t>
+          <w:t xml:space="preserve">Enlace </w:t>
         </w:r>
         <w:r>
           <w:rPr>
@@ -10384,7 +10200,7 @@
             <w:b/>
             <w:color w:val="002060"/>
           </w:rPr>
-          <w:t>c</w:t>
+          <w:t>d</w:t>
         </w:r>
         <w:r>
           <w:rPr>
@@ -10392,7 +10208,7 @@
             <w:b/>
             <w:color w:val="002060"/>
           </w:rPr>
-          <w:t>ción del video</w:t>
+          <w:t>e reproducción del video</w:t>
         </w:r>
       </w:hyperlink>
     </w:p>
@@ -10743,7 +10559,6 @@
         <w:t>, por medio de instructivos de navegación en los roles del instructor y el aprendiz:</w:t>
       </w:r>
     </w:p>
-    <w:p/>
     <w:p>
       <w:pPr>
         <w:rPr>
@@ -10858,23 +10673,7 @@
             <w:b/>
             <w:color w:val="002060"/>
           </w:rPr>
-          <w:t>Enlace de reprod</w:t>
-        </w:r>
-        <w:r>
-          <w:rPr>
-            <w:rStyle w:val="Hipervnculo"/>
-            <w:b/>
-            <w:color w:val="002060"/>
-          </w:rPr>
-          <w:t>u</w:t>
-        </w:r>
-        <w:r>
-          <w:rPr>
-            <w:rStyle w:val="Hipervnculo"/>
-            <w:b/>
-            <w:color w:val="002060"/>
-          </w:rPr>
-          <w:t>cción del video</w:t>
+          <w:t>Enlace de reproducción del video</w:t>
         </w:r>
       </w:hyperlink>
     </w:p>
@@ -11417,23 +11216,7 @@
             <w:b/>
             <w:color w:val="002060"/>
           </w:rPr>
-          <w:t xml:space="preserve">Enlace </w:t>
-        </w:r>
-        <w:r>
-          <w:rPr>
-            <w:rStyle w:val="Hipervnculo"/>
-            <w:b/>
-            <w:color w:val="002060"/>
-          </w:rPr>
-          <w:t>d</w:t>
-        </w:r>
-        <w:r>
-          <w:rPr>
-            <w:rStyle w:val="Hipervnculo"/>
-            <w:b/>
-            <w:color w:val="002060"/>
-          </w:rPr>
-          <w:t>e reproducción del video</w:t>
+          <w:t>Enlace de reproducción del video</w:t>
         </w:r>
       </w:hyperlink>
     </w:p>
@@ -19609,13 +19392,13 @@
 </file>
 
 <file path=customXml/itemProps2.xml><?xml version="1.0" encoding="utf-8"?>
-<ds:datastoreItem xmlns:ds="http://schemas.openxmlformats.org/officeDocument/2006/customXml" ds:itemID="{57947889-F89D-4636-B531-01E0067F42F6}"/>
+<ds:datastoreItem xmlns:ds="http://schemas.openxmlformats.org/officeDocument/2006/customXml" ds:itemID="{68FF9642-040B-47C2-9762-746624794770}"/>
 </file>
 
 <file path=customXml/itemProps3.xml><?xml version="1.0" encoding="utf-8"?>
-<ds:datastoreItem xmlns:ds="http://schemas.openxmlformats.org/officeDocument/2006/customXml" ds:itemID="{3B68A4AB-9561-4450-86C8-D310A743CC9C}"/>
+<ds:datastoreItem xmlns:ds="http://schemas.openxmlformats.org/officeDocument/2006/customXml" ds:itemID="{3975B9DA-79A0-42E7-86BD-25A19B3C348D}"/>
 </file>
 
 <file path=customXml/itemProps4.xml><?xml version="1.0" encoding="utf-8"?>
-<ds:datastoreItem xmlns:ds="http://schemas.openxmlformats.org/officeDocument/2006/customXml" ds:itemID="{ED79B572-67BD-4E88-B110-B9BE7105A300}"/>
+<ds:datastoreItem xmlns:ds="http://schemas.openxmlformats.org/officeDocument/2006/customXml" ds:itemID="{B358AF4D-DCF7-416D-A847-07897468A707}"/>
 </file>
--- a/fuentes/CFA_02_41311588_DU.docx
+++ b/fuentes/CFA_02_41311588_DU.docx
@@ -130,7 +130,7 @@
         <mc:AlternateContent>
           <mc:Choice Requires="wps">
             <w:drawing>
-              <wp:anchor distT="45720" distB="45720" distL="114300" distR="114300" simplePos="0" relativeHeight="251663360" behindDoc="0" locked="0" layoutInCell="1" allowOverlap="1" wp14:anchorId="5793F3A3" wp14:editId="3E3D0A7F">
+              <wp:anchor distT="45720" distB="45720" distL="114300" distR="114300" simplePos="0" relativeHeight="251663360" behindDoc="0" locked="0" layoutInCell="1" allowOverlap="1" wp14:anchorId="5793F3A3" wp14:editId="4F814D89">
                 <wp:simplePos x="0" y="0"/>
                 <wp:positionH relativeFrom="margin">
                   <wp:align>right</wp:align>
@@ -266,7 +266,7 @@
         <mc:AlternateContent>
           <mc:Choice Requires="wps">
             <w:drawing>
-              <wp:anchor distT="0" distB="0" distL="114300" distR="114300" simplePos="0" relativeHeight="251661312" behindDoc="1" locked="0" layoutInCell="1" allowOverlap="1" wp14:anchorId="338FDBE7" wp14:editId="67BBA183">
+              <wp:anchor distT="0" distB="0" distL="114300" distR="114300" simplePos="0" relativeHeight="251661312" behindDoc="1" locked="0" layoutInCell="1" allowOverlap="1" wp14:anchorId="338FDBE7" wp14:editId="2E8858F6">
                 <wp:simplePos x="0" y="0"/>
                 <wp:positionH relativeFrom="column">
                   <wp:posOffset>-707390</wp:posOffset>
@@ -277,7 +277,13 @@
                 <wp:extent cx="7795895" cy="2590800"/>
                 <wp:effectExtent l="0" t="0" r="0" b="0"/>
                 <wp:wrapNone/>
-                <wp:docPr id="16" name="Rectángulo 16"/>
+                <wp:docPr id="16" name="Rectángulo 16">
+                  <a:extLst xmlns:a="http://schemas.openxmlformats.org/drawingml/2006/main">
+                    <a:ext uri="{C183D7F6-B498-43B3-948B-1728B52AA6E4}">
+                      <adec:decorative xmlns:adec="http://schemas.microsoft.com/office/drawing/2017/decorative" val="1"/>
+                    </a:ext>
+                  </a:extLst>
+                </wp:docPr>
                 <wp:cNvGraphicFramePr>
                   <a:graphicFrameLocks xmlns:a="http://schemas.openxmlformats.org/drawingml/2006/main"/>
                 </wp:cNvGraphicFramePr>
@@ -338,7 +344,7 @@
           </mc:Choice>
           <mc:Fallback>
             <w:pict>
-              <v:rect w14:anchorId="1A011292" id="Rectángulo 16" o:spid="_x0000_s1026" style="position:absolute;margin-left:-55.7pt;margin-top:26.5pt;width:613.85pt;height:204pt;z-index:-251655168;visibility:visible;mso-wrap-style:square;mso-width-percent:0;mso-height-percent:0;mso-wrap-distance-left:9pt;mso-wrap-distance-top:0;mso-wrap-distance-right:9pt;mso-wrap-distance-bottom:0;mso-position-horizontal:absolute;mso-position-horizontal-relative:text;mso-position-vertical:absolute;mso-position-vertical-relative:text;mso-width-percent:0;mso-height-percent:0;mso-width-relative:page;mso-height-relative:margin;v-text-anchor:middle" o:gfxdata="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" fillcolor="#00314d" stroked="f" strokeweight="1pt"/>
+              <v:rect w14:anchorId="1D8EA58E" id="Rectángulo 16" o:spid="_x0000_s1026" alt="&quot;&quot;" style="position:absolute;margin-left:-55.7pt;margin-top:26.5pt;width:613.85pt;height:204pt;z-index:-251655168;visibility:visible;mso-wrap-style:square;mso-width-percent:0;mso-height-percent:0;mso-wrap-distance-left:9pt;mso-wrap-distance-top:0;mso-wrap-distance-right:9pt;mso-wrap-distance-bottom:0;mso-position-horizontal:absolute;mso-position-horizontal-relative:text;mso-position-vertical:absolute;mso-position-vertical-relative:text;mso-width-percent:0;mso-height-percent:0;mso-width-relative:page;mso-height-relative:margin;v-text-anchor:middle" o:gfxdata="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" fillcolor="#00314d" stroked="f" strokeweight="1pt"/>
             </w:pict>
           </mc:Fallback>
         </mc:AlternateContent>
@@ -453,7 +459,13 @@
     </w:p>
     <w:p>
       <w:r>
-        <w:t>El alistamiento en un LMS hace referencia al proceso de preparar y organizar todos los materiales y actividades necesarias para implementar un curso programa de formación virtual. Un alistamiento adecuado garantiza una experiencia de aprendizaje fluida y efectiva.</w:t>
+        <w:t xml:space="preserve">El alistamiento en un LMS hace referencia al proceso de preparar y organizar todos los materiales y actividades necesarias para implementar un curso </w:t>
+      </w:r>
+      <w:r>
+        <w:t xml:space="preserve">o </w:t>
+      </w:r>
+      <w:r>
+        <w:t>programa de formación virtual. Un alistamiento adecuado garantiza una experiencia de aprendizaje fluida y efectiva.</w:t>
       </w:r>
     </w:p>
     <w:p>
@@ -2260,11 +2272,6 @@
           </w:tcPr>
           <w:p>
             <w:r>
-              <w:t>Servicio Nacional de Aprendizaje SENA.</w:t>
-            </w:r>
-          </w:p>
-          <w:p>
-            <w:r>
               <w:t>Organizativa: esta función requiere tiempo y dedicación, es en la que el instructor define la planeación, el cronograma, las normas del proceso formativo, entre otras.</w:t>
             </w:r>
           </w:p>
@@ -2324,6 +2331,7 @@
         </w:tc>
       </w:tr>
     </w:tbl>
+    <w:p/>
     <w:p>
       <w:r>
         <w:lastRenderedPageBreak/>
@@ -2333,21 +2341,29 @@
         <w:t>i</w:t>
       </w:r>
       <w:r>
-        <w:t>nstitución SENA cuenta con lineamientos establecidos para el desarrollo asertivo de la gestión en Ambientes Virtuales de Aprendizaje, en adelante AVA, los cuales son de obligatorio cumplimiento. Descrito en el documento denominado “Guía de Orientaciones para la Formación en Ambientes Virtuales de Aprendizaje -AVA-</w:t>
+        <w:t xml:space="preserve">nstitución SENA cuenta con lineamientos establecidos para el desarrollo asertivo de la gestión en Ambientes Virtuales de Aprendizaje, en adelante AVA, los cuales son de obligatorio cumplimiento. Descrito en el documento denominado “Guía de Orientaciones para la Formación en Ambientes Virtuales de Aprendizaje </w:t>
+      </w:r>
+    </w:p>
+    <w:p>
+      <w:pPr>
+        <w:ind w:firstLine="0"/>
+      </w:pPr>
+      <w:r>
+        <w:t>-AVA</w:t>
       </w:r>
       <w:proofErr w:type="gramStart"/>
       <w:r>
-        <w:t>“</w:t>
-      </w:r>
-      <w:r>
-        <w:t>,</w:t>
-      </w:r>
-      <w:r>
-        <w:t>,</w:t>
+        <w:t>-</w:t>
+      </w:r>
+      <w:r>
+        <w:t xml:space="preserve">“ </w:t>
+      </w:r>
+      <w:r>
+        <w:t>entrega</w:t>
       </w:r>
       <w:proofErr w:type="gramEnd"/>
       <w:r>
-        <w:t> entrega las directrices que el instructor puede seguir</w:t>
+        <w:t xml:space="preserve"> las directrices que el instructor puede seguir</w:t>
       </w:r>
       <w:r>
         <w:t>,</w:t>
@@ -3206,7 +3222,7 @@
           <w:b/>
           <w:bCs/>
         </w:rPr>
-        <w:t>g</w:t>
+        <w:t>G</w:t>
       </w:r>
       <w:r>
         <w:rPr>
@@ -3474,7 +3490,21 @@
         <w:pStyle w:val="Sangra2detindependiente"/>
       </w:pPr>
       <w:r>
-        <w:t>Se debe explorar el LMS, reconocer los lugares recurrentes según las funciones a desempeñar y configurar de acuerdo con los lineamientos vigentes (Documento "Guía de Orientaciones a la Formación de Ambientes Virtuales de Aprendizaje -AVA- disponible en plataforma compromiso o equivalente vigente). Hay que tener en cuenta que dependiendo de las actualizaciones del LMS o de los programas de formación, el menú puede presentar cambios.</w:t>
+        <w:t>Se debe explorar el LMS, reconocer los lugares recurrentes según las funciones a desempeñar y configurar de acuerdo con los lineamientos vigentes (Documento "Guía de Orientaciones a la Formación de Ambientes Virtuales de Aprendizaje -AVA</w:t>
+      </w:r>
+      <w:proofErr w:type="gramStart"/>
+      <w:r>
+        <w:t>-</w:t>
+      </w:r>
+      <w:r>
+        <w:t>“</w:t>
+      </w:r>
+      <w:r>
+        <w:t xml:space="preserve"> disponible</w:t>
+      </w:r>
+      <w:proofErr w:type="gramEnd"/>
+      <w:r>
+        <w:t xml:space="preserve"> en plataforma compromiso o equivalente vigente). Hay que tener en cuenta que dependiendo de las actualizaciones del LMS o de los programas de formación, el menú puede presentar cambios.</w:t>
       </w:r>
     </w:p>
     <w:p>
@@ -3856,7 +3886,7 @@
               <w:t xml:space="preserve"> opción resumen del curso</w:t>
             </w:r>
             <w:r>
-              <w:t>.</w:t>
+              <w:t>,</w:t>
             </w:r>
             <w:r>
               <w:t xml:space="preserve"> podrá consignar información importante </w:t>
@@ -5527,8 +5557,7 @@
                 <w:ilvl w:val="0"/>
                 <w:numId w:val="0"/>
               </w:numPr>
-              <w:ind w:left="1134"/>
-              <w:jc w:val="left"/>
+              <w:ind w:left="1134" w:hanging="1134"/>
               <w:rPr>
                 <w:color w:val="auto"/>
               </w:rPr>
@@ -5543,7 +5572,7 @@
               <w:rPr>
                 <w:b/>
               </w:rPr>
-              <w:t xml:space="preserve"> Video 6. </w:t>
+              <w:t xml:space="preserve"> </w:t>
             </w:r>
             <w:r>
               <w:rPr>
@@ -7151,8 +7180,7 @@
                 <w:ilvl w:val="0"/>
                 <w:numId w:val="0"/>
               </w:numPr>
-              <w:ind w:left="1134"/>
-              <w:jc w:val="left"/>
+              <w:ind w:left="1134" w:hanging="1134"/>
               <w:rPr>
                 <w:color w:val="auto"/>
               </w:rPr>
@@ -7167,19 +7195,7 @@
               <w:rPr>
                 <w:b/>
               </w:rPr>
-              <w:t xml:space="preserve"> Video </w:t>
-            </w:r>
-            <w:r>
-              <w:rPr>
-                <w:b/>
-              </w:rPr>
-              <w:t>8</w:t>
-            </w:r>
-            <w:r>
-              <w:rPr>
-                <w:b/>
-              </w:rPr>
-              <w:t xml:space="preserve">. </w:t>
+              <w:t xml:space="preserve"> </w:t>
             </w:r>
             <w:r>
               <w:rPr>
@@ -7655,7 +7671,13 @@
         </w:numPr>
       </w:pPr>
       <w:r>
-        <w:t>Link a la biblioteca SENA.</w:t>
+        <w:rPr>
+          <w:rStyle w:val="Extranjerismo"/>
+        </w:rPr>
+        <w:t>Link</w:t>
+      </w:r>
+      <w:r>
+        <w:t xml:space="preserve"> a la biblioteca SENA.</w:t>
       </w:r>
     </w:p>
     <w:p>
@@ -7688,12 +7710,6 @@
       <w:r>
         <w:t xml:space="preserve"> necesarios para el desarrollo del programa.</w:t>
       </w:r>
-    </w:p>
-    <w:p>
-      <w:pPr>
-        <w:pStyle w:val="Prrafodelista"/>
-        <w:ind w:left="1429" w:firstLine="0"/>
-      </w:pPr>
     </w:p>
     <w:p>
       <w:pPr>
@@ -7897,6 +7913,7 @@
               <w:rPr>
                 <w:b/>
               </w:rPr>
+              <w:lastRenderedPageBreak/>
               <w:t>Síntesis del video:</w:t>
             </w:r>
             <w:r>
@@ -8007,26 +8024,20 @@
               <w:rPr>
                 <w:color w:val="000000" w:themeColor="text1"/>
               </w:rPr>
-              <w:t xml:space="preserve">Hecho esto, en la esquina superior derecha se activará un menú desplegable que indica los detalles de las columnas colapsadas.  Para restablecer la visualización </w:t>
-            </w:r>
+              <w:t>Hecho esto, en la esquina superior derecha se activará un menú desplegable que indica los detalles de las columnas colapsadas.  Para restablecer la visualización de éstas, debe dar clic en el menú y elegir una columna, varias columnas o seleccionar todas y dar clic expandir. </w:t>
+            </w:r>
+          </w:p>
+          <w:p>
+            <w:pPr>
+              <w:rPr>
+                <w:color w:val="000000" w:themeColor="text1"/>
+              </w:rPr>
+            </w:pPr>
             <w:r>
               <w:rPr>
                 <w:color w:val="000000" w:themeColor="text1"/>
               </w:rPr>
               <w:lastRenderedPageBreak/>
-              <w:t>de éstas, debe dar clic en el menú y elegir una columna, varias columnas o seleccionar todas y dar clic expandir. </w:t>
-            </w:r>
-          </w:p>
-          <w:p>
-            <w:pPr>
-              <w:rPr>
-                <w:color w:val="000000" w:themeColor="text1"/>
-              </w:rPr>
-            </w:pPr>
-            <w:r>
-              <w:rPr>
-                <w:color w:val="000000" w:themeColor="text1"/>
-              </w:rPr>
               <w:t>En la parte inferior, se dispone una lista desplegable, donde podrá seleccionar el número de registros por página que desea visualizar y el botón “Guardar cambios”. </w:t>
             </w:r>
           </w:p>
@@ -8066,7 +8077,19 @@
               <w:rPr>
                 <w:color w:val="000000" w:themeColor="text1"/>
               </w:rPr>
-              <w:t>En la opción “Mas”, podrá gestionar lo relacionado con “Escalas”, “Letras de calificación” y “Exportar” </w:t>
+              <w:t>En la opción “M</w:t>
+            </w:r>
+            <w:r>
+              <w:rPr>
+                <w:color w:val="000000" w:themeColor="text1"/>
+              </w:rPr>
+              <w:t>á</w:t>
+            </w:r>
+            <w:r>
+              <w:rPr>
+                <w:color w:val="000000" w:themeColor="text1"/>
+              </w:rPr>
+              <w:t>s”, podrá gestionar lo relacionado con “Escalas”, “Letras de calificación” y “Exportar” </w:t>
             </w:r>
           </w:p>
           <w:p>
@@ -8136,6 +8159,22 @@
         </w:rPr>
         <w:t>A continuación, se podrá identificar cómo hacerlo:</w:t>
       </w:r>
+    </w:p>
+    <w:p>
+      <w:pPr>
+        <w:rPr>
+          <w:color w:val="000000" w:themeColor="text1"/>
+          <w:lang w:eastAsia="es-CO"/>
+        </w:rPr>
+      </w:pPr>
+    </w:p>
+    <w:p>
+      <w:pPr>
+        <w:rPr>
+          <w:color w:val="000000" w:themeColor="text1"/>
+          <w:lang w:eastAsia="es-CO"/>
+        </w:rPr>
+      </w:pPr>
     </w:p>
     <w:p>
       <w:pPr>
@@ -8239,7 +8278,23 @@
             <w:b/>
             <w:color w:val="002060"/>
           </w:rPr>
-          <w:t>Enlace de reproducción del video</w:t>
+          <w:t>Enlace de repr</w:t>
+        </w:r>
+        <w:r>
+          <w:rPr>
+            <w:rStyle w:val="Hipervnculo"/>
+            <w:b/>
+            <w:color w:val="002060"/>
+          </w:rPr>
+          <w:t>o</w:t>
+        </w:r>
+        <w:r>
+          <w:rPr>
+            <w:rStyle w:val="Hipervnculo"/>
+            <w:b/>
+            <w:color w:val="002060"/>
+          </w:rPr>
+          <w:t>ducción del video</w:t>
         </w:r>
       </w:hyperlink>
     </w:p>
@@ -8280,13 +8335,7 @@
               <w:t xml:space="preserve"> </w:t>
             </w:r>
             <w:r>
-              <w:t>Verificar informa</w:t>
-            </w:r>
-            <w:r>
-              <w:t>c</w:t>
-            </w:r>
-            <w:r>
-              <w:t>ión del centro de calificaciones</w:t>
+              <w:t xml:space="preserve"> Visualización del curso vista del aprendiz</w:t>
             </w:r>
           </w:p>
         </w:tc>
@@ -8702,7 +8751,17 @@
             <w:tcW w:w="9962" w:type="dxa"/>
           </w:tcPr>
           <w:p>
-            <w:r>
+            <w:pPr>
+              <w:rPr>
+                <w:b/>
+                <w:bCs/>
+              </w:rPr>
+            </w:pPr>
+            <w:r>
+              <w:rPr>
+                <w:b/>
+                <w:bCs/>
+              </w:rPr>
               <w:t>Sistema de Administración de Aprendizaje.</w:t>
             </w:r>
           </w:p>
@@ -8717,7 +8776,7 @@
               <w:t>Learning Management System</w:t>
             </w:r>
             <w:r>
-              <w:t xml:space="preserve"> o plataforma de administración de aprendizaje, es un ambiente virtual de aprendizaje desarrollado en la web que permite que permite gestionar los diferentes recursos, actividades y herramientas para la interacción y comunicación entre los aprendices e instructores dentro de un aula virtual, donde se desarrollará todo el proceso formativo en pro del cumplimiento de los objetivos académicos.</w:t>
+              <w:t xml:space="preserve"> o plataforma de administración de aprendizaje, es un ambiente virtual de aprendizaje desarrollado en la web que permite gestionar los diferentes recursos, actividades y herramientas para la interacción y comunicación entre los aprendices e instructores dentro de un aula virtual, donde se desarrollará todo el proceso formativo en pro del cumplimiento de los objetivos académicos.</w:t>
             </w:r>
           </w:p>
           <w:p>
@@ -9745,6 +9804,13 @@
         </w:rPr>
         <w:t>Wiki</w:t>
       </w:r>
+      <w:r>
+        <w:rPr>
+          <w:b/>
+          <w:bCs/>
+        </w:rPr>
+        <w:t>s</w:t>
+      </w:r>
     </w:p>
     <w:p>
       <w:pPr>
@@ -9758,6 +9824,12 @@
           <w:color w:val="auto"/>
         </w:rPr>
         <w:t>Crear wiki</w:t>
+      </w:r>
+      <w:r>
+        <w:rPr>
+          <w:color w:val="auto"/>
+        </w:rPr>
+        <w:t>s</w:t>
       </w:r>
     </w:p>
     <w:p>
@@ -9878,6 +9950,12 @@
               </w:rPr>
               <w:t>Crear wiki</w:t>
             </w:r>
+            <w:r>
+              <w:rPr>
+                <w:bCs/>
+              </w:rPr>
+              <w:t>s</w:t>
+            </w:r>
           </w:p>
         </w:tc>
       </w:tr>
@@ -9891,13 +9969,28 @@
               <w:t>Instructor para</w:t>
             </w:r>
             <w:r>
-              <w:t xml:space="preserve"> crear un</w:t>
-            </w:r>
-            <w:r>
+              <w:t xml:space="preserve"> crear </w:t>
+            </w:r>
+            <w:r>
+              <w:rPr>
+                <w:color w:val="000000" w:themeColor="text1"/>
+              </w:rPr>
+              <w:t>un</w:t>
+            </w:r>
+            <w:r>
+              <w:rPr>
+                <w:color w:val="000000" w:themeColor="text1"/>
+              </w:rPr>
               <w:t>a wiki</w:t>
             </w:r>
             <w:r>
-              <w:t xml:space="preserve"> en </w:t>
+              <w:rPr>
+                <w:color w:val="000000" w:themeColor="text1"/>
+              </w:rPr>
+              <w:t xml:space="preserve"> </w:t>
+            </w:r>
+            <w:r>
+              <w:t xml:space="preserve">en </w:t>
             </w:r>
             <w:proofErr w:type="spellStart"/>
             <w:r>
@@ -10192,23 +10285,7 @@
             <w:b/>
             <w:color w:val="002060"/>
           </w:rPr>
-          <w:t xml:space="preserve">Enlace </w:t>
-        </w:r>
-        <w:r>
-          <w:rPr>
-            <w:rStyle w:val="Hipervnculo"/>
-            <w:b/>
-            <w:color w:val="002060"/>
-          </w:rPr>
-          <w:t>d</w:t>
-        </w:r>
-        <w:r>
-          <w:rPr>
-            <w:rStyle w:val="Hipervnculo"/>
-            <w:b/>
-            <w:color w:val="002060"/>
-          </w:rPr>
-          <w:t>e reproducción del video</w:t>
+          <w:t>Enlace de reproducción del video</w:t>
         </w:r>
       </w:hyperlink>
     </w:p>
@@ -10571,7 +10648,21 @@
           <w:b/>
           <w:bCs/>
         </w:rPr>
-        <w:t>Rol instructor</w:t>
+        <w:t xml:space="preserve">Rol </w:t>
+      </w:r>
+      <w:r>
+        <w:rPr>
+          <w:b/>
+          <w:bCs/>
+        </w:rPr>
+        <w:t xml:space="preserve">del </w:t>
+      </w:r>
+      <w:r>
+        <w:rPr>
+          <w:b/>
+          <w:bCs/>
+        </w:rPr>
+        <w:t>instructor</w:t>
       </w:r>
     </w:p>
     <w:p>
@@ -10661,9 +10752,9 @@
         </w:numPr>
         <w:ind w:left="1134"/>
         <w:rPr>
+          <w:rStyle w:val="Hipervnculo"/>
           <w:b/>
           <w:color w:val="002060"/>
-          <w:u w:val="single"/>
         </w:rPr>
       </w:pPr>
       <w:hyperlink r:id="rId37" w:history="1">
@@ -10677,6 +10768,8 @@
         </w:r>
       </w:hyperlink>
     </w:p>
+    <w:p/>
+    <w:p/>
     <w:tbl>
       <w:tblPr>
         <w:tblStyle w:val="Tablaconcuadrcula"/>
@@ -10707,6 +10800,7 @@
               <w:rPr>
                 <w:b/>
               </w:rPr>
+              <w:lastRenderedPageBreak/>
               <w:t xml:space="preserve">Síntesis del video: </w:t>
             </w:r>
             <w:r>
@@ -10741,7 +10835,6 @@
           </w:p>
           <w:p>
             <w:r>
-              <w:lastRenderedPageBreak/>
               <w:t>Para comenzar con la exploración en la plataforma institucional</w:t>
             </w:r>
             <w:r>
@@ -10901,6 +10994,7 @@
               </w:numPr>
             </w:pPr>
             <w:r>
+              <w:lastRenderedPageBreak/>
               <w:t>Nombre del usuario: opción que permite acceder a los parámetros de configuración de usuario.</w:t>
             </w:r>
           </w:p>
@@ -10922,7 +11016,6 @@
           </w:p>
           <w:p>
             <w:r>
-              <w:lastRenderedPageBreak/>
               <w:t>Ahora, observará en el área lateral izquierda los siguientes bloques:</w:t>
             </w:r>
             <w:r>
@@ -11036,7 +11129,11 @@
               </w:numPr>
             </w:pPr>
             <w:r>
-              <w:t>Sección actividad de aprendizaje guía para la formación complementaria o una sección por cada fase para la formación titulada. En este espacio se encontrarán las guías de aprendizaje, los materiales y los enlaces para envío de evidencias organizados en subsecciones.</w:t>
+              <w:t xml:space="preserve">Sección actividad de aprendizaje guía para la formación complementaria o una sección por cada fase para la formación titulada. En este espacio se </w:t>
+            </w:r>
+            <w:r>
+              <w:lastRenderedPageBreak/>
+              <w:t>encontrarán las guías de aprendizaje, los materiales y los enlaces para envío de evidencias organizados en subsecciones.</w:t>
             </w:r>
           </w:p>
           <w:p>
@@ -11048,11 +11145,7 @@
               </w:numPr>
             </w:pPr>
             <w:r>
-              <w:t xml:space="preserve">Sección sesiones en línea: aquí se identificarán las subsecciones correspondientes para la publicación de los enlaces de acceso y las </w:t>
-            </w:r>
-            <w:r>
-              <w:lastRenderedPageBreak/>
-              <w:t>grabaciones de las conferencias web efectuadas junto con sus respectivos resúmenes.</w:t>
+              <w:t>Sección sesiones en línea: aquí se identificarán las subsecciones correspondientes para la publicación de los enlaces de acceso y las grabaciones de las conferencias web efectuadas junto con sus respectivos resúmenes.</w:t>
             </w:r>
           </w:p>
           <w:p>
@@ -11091,6 +11184,8 @@
     </w:p>
     <w:p>
       <w:pPr>
+        <w:spacing w:before="0" w:after="160" w:line="259" w:lineRule="auto"/>
+        <w:ind w:firstLine="0"/>
         <w:rPr>
           <w:b/>
           <w:bCs/>
@@ -11101,7 +11196,30 @@
           <w:b/>
           <w:bCs/>
         </w:rPr>
+        <w:br w:type="page"/>
+      </w:r>
+    </w:p>
+    <w:p>
+      <w:pPr>
+        <w:rPr>
+          <w:b/>
+          <w:bCs/>
+        </w:rPr>
+      </w:pPr>
+      <w:r>
+        <w:rPr>
+          <w:b/>
+          <w:bCs/>
+        </w:rPr>
+        <w:lastRenderedPageBreak/>
         <w:t xml:space="preserve">Rol </w:t>
+      </w:r>
+      <w:r>
+        <w:rPr>
+          <w:b/>
+          <w:bCs/>
+        </w:rPr>
+        <w:t xml:space="preserve">del </w:t>
       </w:r>
       <w:r>
         <w:rPr>
@@ -11250,7 +11368,6 @@
               <w:rPr>
                 <w:b/>
               </w:rPr>
-              <w:lastRenderedPageBreak/>
               <w:t xml:space="preserve">Síntesis del video: </w:t>
             </w:r>
             <w:r>
@@ -11326,6 +11443,7 @@
           </w:p>
           <w:p>
             <w:r>
+              <w:lastRenderedPageBreak/>
               <w:t>Accede a SOFIA: opción que lo redireccionará al sistema de gestión académica – administrativo SOFIA Plus.</w:t>
             </w:r>
           </w:p>
@@ -11391,7 +11509,6 @@
               </w:numPr>
             </w:pPr>
             <w:r>
-              <w:lastRenderedPageBreak/>
               <w:t>Nombre del usuario: opción que permite acceder a los parámetros de configuración de usuario.</w:t>
             </w:r>
           </w:p>
@@ -11427,6 +11544,7 @@
               </w:numPr>
             </w:pPr>
             <w:r>
+              <w:lastRenderedPageBreak/>
               <w:t xml:space="preserve">Anuncios: espacio donde se </w:t>
             </w:r>
             <w:r>
@@ -11523,11 +11641,7 @@
               </w:numPr>
             </w:pPr>
             <w:r>
-              <w:t xml:space="preserve">Sección actividad de aprendizaje guía para la formación complementaria o una sección por cada fase para la formación titulada. En este espacio se </w:t>
-            </w:r>
-            <w:r>
-              <w:lastRenderedPageBreak/>
-              <w:t>encontrarán las guías de aprendizaje, los materiales y los enlaces para envío de evidencias organizados en subsecciones.</w:t>
+              <w:t>Sección actividad de aprendizaje guía para la formación complementaria o una sección por cada fase para la formación titulada. En este espacio se encontrarán las guías de aprendizaje, los materiales y los enlaces para envío de evidencias organizados en subsecciones.</w:t>
             </w:r>
           </w:p>
           <w:p>
@@ -11614,6 +11728,20 @@
     </w:p>
     <w:p>
       <w:pPr>
+        <w:rPr>
+          <w:color w:val="000000" w:themeColor="text1"/>
+        </w:rPr>
+      </w:pPr>
+    </w:p>
+    <w:p>
+      <w:pPr>
+        <w:rPr>
+          <w:color w:val="000000" w:themeColor="text1"/>
+        </w:rPr>
+      </w:pPr>
+    </w:p>
+    <w:p>
+      <w:pPr>
         <w:ind w:firstLine="0"/>
         <w:jc w:val="center"/>
         <w:rPr>
@@ -11627,10 +11755,10 @@
         </w:rPr>
         <w:lastRenderedPageBreak/>
         <w:drawing>
-          <wp:inline distT="0" distB="0" distL="0" distR="0" wp14:anchorId="2AA31ABB" wp14:editId="05215335">
+          <wp:inline distT="0" distB="0" distL="0" distR="0" wp14:anchorId="70E3653E" wp14:editId="42138CF4">
             <wp:extent cx="6332220" cy="6749415"/>
             <wp:effectExtent l="0" t="0" r="0" b="0"/>
-            <wp:docPr id="22" name="Gráfico 22" descr="Síntesis. Imagen que contiene el mapa conceptual del componente formativo, el cual relaciona que para que haya un adecuado alistamiento del LMS del SENA, debe iniciarse una gestión FAVA, listas de chequeo, ejecución y alistamiento de la formación mediante herramientas y procesos sincrónicos y asincrónicos."/>
+            <wp:docPr id="8" name="Gráfico 8" descr="Síntesis. Imagen que contiene el mapa conceptual del componente formativo, el cual relaciona que para que haya un adecuado alistamiento del LMS del SENA, debe iniciarse una gestión FAVA, listas de chequeo, ejecución y alistamiento de la formación mediante herramientas y procesos sincrónicos y asincrónicos."/>
             <wp:cNvGraphicFramePr>
               <a:graphicFrameLocks xmlns:a="http://schemas.openxmlformats.org/drawingml/2006/main" noChangeAspect="1"/>
             </wp:cNvGraphicFramePr>
@@ -11638,7 +11766,7 @@
               <a:graphicData uri="http://schemas.openxmlformats.org/drawingml/2006/picture">
                 <pic:pic xmlns:pic="http://schemas.openxmlformats.org/drawingml/2006/picture">
                   <pic:nvPicPr>
-                    <pic:cNvPr id="22" name="Gráfico 22" descr="Síntesis. Imagen que contiene el mapa conceptual del componente formativo, el cual relaciona que para que haya un adecuado alistamiento del LMS del SENA, debe iniciarse una gestión FAVA, listas de chequeo, ejecución y alistamiento de la formación mediante herramientas y procesos sincrónicos y asincrónicos."/>
+                    <pic:cNvPr id="8" name="Gráfico 8" descr="Síntesis. Imagen que contiene el mapa conceptual del componente formativo, el cual relaciona que para que haya un adecuado alistamiento del LMS del SENA, debe iniciarse una gestión FAVA, listas de chequeo, ejecución y alistamiento de la formación mediante herramientas y procesos sincrónicos y asincrónicos."/>
                     <pic:cNvPicPr/>
                   </pic:nvPicPr>
                   <pic:blipFill>
@@ -12074,13 +12202,11 @@
       <w:r>
         <w:t xml:space="preserve">estión de </w:t>
       </w:r>
-      <w:proofErr w:type="spellStart"/>
-      <w:r>
-        <w:t>prendizaje</w:t>
-      </w:r>
-      <w:proofErr w:type="spellEnd"/>
-      <w:r>
-        <w:t>.</w:t>
+      <w:r>
+        <w:t>a</w:t>
+      </w:r>
+      <w:r>
+        <w:t>prendizaje.</w:t>
       </w:r>
     </w:p>
     <w:p>
@@ -13798,10 +13924,9 @@
               <w:ind w:firstLine="0"/>
               <w:rPr>
                 <w:rStyle w:val="normaltextrun"/>
-                <w:rFonts w:asciiTheme="minorHAnsi" w:hAnsiTheme="minorHAnsi" w:cstheme="minorHAnsi"/>
-                <w:color w:val="000000" w:themeColor="text1"/>
-                <w:szCs w:val="28"/>
-                <w:lang w:val="es-ES"/>
+                <w:rFonts w:cstheme="minorHAnsi"/>
+                <w:color w:val="000000" w:themeColor="text1"/>
+                <w:szCs w:val="28"/>
               </w:rPr>
             </w:pPr>
             <w:proofErr w:type="spellStart"/>
@@ -13845,9 +13970,10 @@
               <w:ind w:firstLine="0"/>
               <w:rPr>
                 <w:rStyle w:val="normaltextrun"/>
-                <w:rFonts w:asciiTheme="minorHAnsi" w:hAnsiTheme="minorHAnsi" w:cstheme="minorHAnsi"/>
-                <w:color w:val="000000" w:themeColor="text1"/>
-                <w:szCs w:val="28"/>
+                <w:rFonts w:cstheme="minorHAnsi"/>
+                <w:color w:val="000000" w:themeColor="text1"/>
+                <w:szCs w:val="28"/>
+                <w:lang w:val="es-ES"/>
               </w:rPr>
             </w:pPr>
             <w:r>
@@ -13904,7 +14030,7 @@
               <w:ind w:firstLine="0"/>
               <w:rPr>
                 <w:rStyle w:val="normaltextrun"/>
-                <w:rFonts w:asciiTheme="minorHAnsi" w:hAnsiTheme="minorHAnsi" w:cstheme="minorHAnsi"/>
+                <w:rFonts w:cstheme="minorHAnsi"/>
                 <w:color w:val="000000" w:themeColor="text1"/>
                 <w:szCs w:val="28"/>
               </w:rPr>
@@ -13941,41 +14067,31 @@
               <w:ind w:firstLine="0"/>
               <w:rPr>
                 <w:rStyle w:val="normaltextrun"/>
-                <w:rFonts w:asciiTheme="minorHAnsi" w:hAnsiTheme="minorHAnsi" w:cstheme="minorHAnsi"/>
-                <w:color w:val="000000" w:themeColor="text1"/>
-                <w:szCs w:val="28"/>
-                <w:lang w:val="es-ES"/>
+                <w:rFonts w:cstheme="minorHAnsi"/>
+                <w:color w:val="000000" w:themeColor="text1"/>
+                <w:szCs w:val="28"/>
               </w:rPr>
             </w:pPr>
             <w:r>
               <w:rPr>
                 <w:rStyle w:val="normaltextrun"/>
-                <w:rFonts w:asciiTheme="minorHAnsi" w:hAnsiTheme="minorHAnsi" w:cstheme="minorHAnsi"/>
-                <w:color w:val="000000" w:themeColor="text1"/>
-                <w:szCs w:val="28"/>
-              </w:rPr>
-              <w:t xml:space="preserve">Gilberto Junior Rodríguez </w:t>
+                <w:rFonts w:cstheme="minorHAnsi"/>
+                <w:color w:val="000000" w:themeColor="text1"/>
+                <w:szCs w:val="28"/>
+              </w:rPr>
+              <w:t xml:space="preserve">Diego Fernando Velasco </w:t>
             </w:r>
             <w:proofErr w:type="spellStart"/>
             <w:r>
               <w:rPr>
                 <w:rStyle w:val="normaltextrun"/>
-                <w:rFonts w:asciiTheme="minorHAnsi" w:hAnsiTheme="minorHAnsi" w:cstheme="minorHAnsi"/>
-                <w:color w:val="000000" w:themeColor="text1"/>
-                <w:szCs w:val="28"/>
-              </w:rPr>
-              <w:t>Rodríguez</w:t>
+                <w:rFonts w:cstheme="minorHAnsi"/>
+                <w:color w:val="000000" w:themeColor="text1"/>
+                <w:szCs w:val="28"/>
+              </w:rPr>
+              <w:t>Güiza</w:t>
             </w:r>
             <w:proofErr w:type="spellEnd"/>
-            <w:r>
-              <w:rPr>
-                <w:rStyle w:val="eop"/>
-                <w:rFonts w:asciiTheme="minorHAnsi" w:hAnsiTheme="minorHAnsi" w:cstheme="minorHAnsi"/>
-                <w:color w:val="000000" w:themeColor="text1"/>
-                <w:szCs w:val="28"/>
-              </w:rPr>
-              <w:t> </w:t>
-            </w:r>
           </w:p>
         </w:tc>
         <w:tc>
@@ -13988,7 +14104,7 @@
               <w:ind w:firstLine="0"/>
               <w:rPr>
                 <w:rStyle w:val="normaltextrun"/>
-                <w:rFonts w:asciiTheme="minorHAnsi" w:hAnsiTheme="minorHAnsi" w:cstheme="minorHAnsi"/>
+                <w:rFonts w:cstheme="minorHAnsi"/>
                 <w:color w:val="000000" w:themeColor="text1"/>
                 <w:szCs w:val="28"/>
               </w:rPr>
@@ -13999,10 +14115,33 @@
                 <w:rFonts w:asciiTheme="minorHAnsi" w:hAnsiTheme="minorHAnsi" w:cstheme="minorHAnsi"/>
                 <w:color w:val="000000" w:themeColor="text1"/>
                 <w:szCs w:val="28"/>
-                <w:lang w:val="es-ES"/>
-              </w:rPr>
-              <w:t>Animador y productor audiovisual</w:t>
-            </w:r>
+              </w:rPr>
+              <w:t xml:space="preserve">Desarrollador </w:t>
+            </w:r>
+            <w:r>
+              <w:rPr>
+                <w:rStyle w:val="normaltextrun"/>
+                <w:rFonts w:asciiTheme="minorHAnsi" w:hAnsiTheme="minorHAnsi" w:cstheme="minorHAnsi"/>
+                <w:i/>
+                <w:iCs/>
+                <w:color w:val="000000" w:themeColor="text1"/>
+                <w:szCs w:val="28"/>
+              </w:rPr>
+              <w:t xml:space="preserve">full </w:t>
+            </w:r>
+            <w:proofErr w:type="spellStart"/>
+            <w:r>
+              <w:rPr>
+                <w:rStyle w:val="normaltextrun"/>
+                <w:rFonts w:asciiTheme="minorHAnsi" w:hAnsiTheme="minorHAnsi" w:cstheme="minorHAnsi"/>
+                <w:i/>
+                <w:iCs/>
+                <w:color w:val="000000" w:themeColor="text1"/>
+                <w:szCs w:val="28"/>
+              </w:rPr>
+              <w:t>stack</w:t>
+            </w:r>
+            <w:proofErr w:type="spellEnd"/>
             <w:r>
               <w:rPr>
                 <w:rStyle w:val="eop"/>
@@ -14024,7 +14163,7 @@
               <w:ind w:firstLine="0"/>
               <w:rPr>
                 <w:rStyle w:val="normaltextrun"/>
-                <w:rFonts w:asciiTheme="minorHAnsi" w:hAnsiTheme="minorHAnsi" w:cstheme="minorHAnsi"/>
+                <w:rFonts w:cstheme="minorHAnsi"/>
                 <w:color w:val="000000" w:themeColor="text1"/>
                 <w:szCs w:val="28"/>
               </w:rPr>
@@ -14077,7 +14216,7 @@
                 <w:color w:val="000000" w:themeColor="text1"/>
                 <w:szCs w:val="28"/>
               </w:rPr>
-              <w:t xml:space="preserve">Ernesto Navarro </w:t>
+              <w:t xml:space="preserve">Gilberto Junior Rodríguez </w:t>
             </w:r>
             <w:proofErr w:type="spellStart"/>
             <w:r>
@@ -14087,7 +14226,7 @@
                 <w:color w:val="000000" w:themeColor="text1"/>
                 <w:szCs w:val="28"/>
               </w:rPr>
-              <w:t>Jaimes</w:t>
+              <w:t>Rodríguez</w:t>
             </w:r>
             <w:proofErr w:type="spellEnd"/>
             <w:r>
@@ -14187,6 +14326,7 @@
                 <w:rFonts w:asciiTheme="minorHAnsi" w:hAnsiTheme="minorHAnsi" w:cstheme="minorHAnsi"/>
                 <w:color w:val="000000" w:themeColor="text1"/>
                 <w:szCs w:val="28"/>
+                <w:lang w:val="es-ES"/>
               </w:rPr>
             </w:pPr>
             <w:r>
@@ -14197,8 +14337,19 @@
                 <w:szCs w:val="28"/>
               </w:rPr>
               <w:lastRenderedPageBreak/>
-              <w:t>Norma Constanza Morales Cruz</w:t>
-            </w:r>
+              <w:t xml:space="preserve">Ernesto Navarro </w:t>
+            </w:r>
+            <w:proofErr w:type="spellStart"/>
+            <w:r>
+              <w:rPr>
+                <w:rStyle w:val="normaltextrun"/>
+                <w:rFonts w:asciiTheme="minorHAnsi" w:hAnsiTheme="minorHAnsi" w:cstheme="minorHAnsi"/>
+                <w:color w:val="000000" w:themeColor="text1"/>
+                <w:szCs w:val="28"/>
+              </w:rPr>
+              <w:t>Jaimes</w:t>
+            </w:r>
+            <w:proofErr w:type="spellEnd"/>
             <w:r>
               <w:rPr>
                 <w:rStyle w:val="eop"/>
@@ -14231,26 +14382,9 @@
                 <w:rFonts w:asciiTheme="minorHAnsi" w:hAnsiTheme="minorHAnsi" w:cstheme="minorHAnsi"/>
                 <w:color w:val="000000" w:themeColor="text1"/>
                 <w:szCs w:val="28"/>
-              </w:rPr>
-              <w:t>Evaluador</w:t>
-            </w:r>
-            <w:r>
-              <w:rPr>
-                <w:rStyle w:val="normaltextrun"/>
-                <w:rFonts w:asciiTheme="minorHAnsi" w:hAnsiTheme="minorHAnsi" w:cstheme="minorHAnsi"/>
-                <w:color w:val="000000" w:themeColor="text1"/>
-                <w:szCs w:val="28"/>
-              </w:rPr>
-              <w:t>a</w:t>
-            </w:r>
-            <w:r>
-              <w:rPr>
-                <w:rStyle w:val="normaltextrun"/>
-                <w:rFonts w:asciiTheme="minorHAnsi" w:hAnsiTheme="minorHAnsi" w:cstheme="minorHAnsi"/>
-                <w:color w:val="000000" w:themeColor="text1"/>
-                <w:szCs w:val="28"/>
-              </w:rPr>
-              <w:t xml:space="preserve"> de contenidos inclusivos y accesibles</w:t>
+                <w:lang w:val="es-ES"/>
+              </w:rPr>
+              <w:t>Animador y productor audiovisual</w:t>
             </w:r>
             <w:r>
               <w:rPr>
@@ -14316,7 +14450,6 @@
                 <w:rFonts w:asciiTheme="minorHAnsi" w:hAnsiTheme="minorHAnsi" w:cstheme="minorHAnsi"/>
                 <w:color w:val="000000" w:themeColor="text1"/>
                 <w:szCs w:val="28"/>
-                <w:lang w:val="es-ES"/>
               </w:rPr>
             </w:pPr>
             <w:r>
@@ -14326,7 +14459,7 @@
                 <w:color w:val="000000" w:themeColor="text1"/>
                 <w:szCs w:val="28"/>
               </w:rPr>
-              <w:t>Jorge Bustos Gómez</w:t>
+              <w:t>Norma Constanza Morales Cruz</w:t>
             </w:r>
             <w:r>
               <w:rPr>
@@ -14361,7 +14494,25 @@
                 <w:color w:val="000000" w:themeColor="text1"/>
                 <w:szCs w:val="28"/>
               </w:rPr>
-              <w:t>Validador y vinculador de recursos educativos digitales</w:t>
+              <w:t>Evaluador</w:t>
+            </w:r>
+            <w:r>
+              <w:rPr>
+                <w:rStyle w:val="normaltextrun"/>
+                <w:rFonts w:asciiTheme="minorHAnsi" w:hAnsiTheme="minorHAnsi" w:cstheme="minorHAnsi"/>
+                <w:color w:val="000000" w:themeColor="text1"/>
+                <w:szCs w:val="28"/>
+              </w:rPr>
+              <w:t>a</w:t>
+            </w:r>
+            <w:r>
+              <w:rPr>
+                <w:rStyle w:val="normaltextrun"/>
+                <w:rFonts w:asciiTheme="minorHAnsi" w:hAnsiTheme="minorHAnsi" w:cstheme="minorHAnsi"/>
+                <w:color w:val="000000" w:themeColor="text1"/>
+                <w:szCs w:val="28"/>
+              </w:rPr>
+              <w:t xml:space="preserve"> de contenidos inclusivos y accesibles</w:t>
             </w:r>
             <w:r>
               <w:rPr>
@@ -14411,6 +14562,117 @@
         </w:tc>
       </w:tr>
       <w:tr>
+        <w:tc>
+          <w:tcPr>
+            <w:tcW w:w="2830" w:type="dxa"/>
+            <w:vAlign w:val="center"/>
+          </w:tcPr>
+          <w:p>
+            <w:pPr>
+              <w:ind w:firstLine="0"/>
+              <w:rPr>
+                <w:rStyle w:val="normaltextrun"/>
+                <w:rFonts w:asciiTheme="minorHAnsi" w:hAnsiTheme="minorHAnsi" w:cstheme="minorHAnsi"/>
+                <w:color w:val="000000" w:themeColor="text1"/>
+                <w:szCs w:val="28"/>
+                <w:lang w:val="es-ES"/>
+              </w:rPr>
+            </w:pPr>
+            <w:r>
+              <w:rPr>
+                <w:rStyle w:val="normaltextrun"/>
+                <w:rFonts w:asciiTheme="minorHAnsi" w:hAnsiTheme="minorHAnsi" w:cstheme="minorHAnsi"/>
+                <w:color w:val="000000" w:themeColor="text1"/>
+                <w:szCs w:val="28"/>
+              </w:rPr>
+              <w:t>Jorge Bustos Gómez</w:t>
+            </w:r>
+            <w:r>
+              <w:rPr>
+                <w:rStyle w:val="eop"/>
+                <w:rFonts w:asciiTheme="minorHAnsi" w:hAnsiTheme="minorHAnsi" w:cstheme="minorHAnsi"/>
+                <w:color w:val="000000" w:themeColor="text1"/>
+                <w:szCs w:val="28"/>
+              </w:rPr>
+              <w:t> </w:t>
+            </w:r>
+          </w:p>
+        </w:tc>
+        <w:tc>
+          <w:tcPr>
+            <w:tcW w:w="3261" w:type="dxa"/>
+            <w:vAlign w:val="center"/>
+          </w:tcPr>
+          <w:p>
+            <w:pPr>
+              <w:ind w:firstLine="0"/>
+              <w:rPr>
+                <w:rStyle w:val="normaltextrun"/>
+                <w:rFonts w:asciiTheme="minorHAnsi" w:hAnsiTheme="minorHAnsi" w:cstheme="minorHAnsi"/>
+                <w:color w:val="000000" w:themeColor="text1"/>
+                <w:szCs w:val="28"/>
+              </w:rPr>
+            </w:pPr>
+            <w:r>
+              <w:rPr>
+                <w:rStyle w:val="normaltextrun"/>
+                <w:rFonts w:asciiTheme="minorHAnsi" w:hAnsiTheme="minorHAnsi" w:cstheme="minorHAnsi"/>
+                <w:color w:val="000000" w:themeColor="text1"/>
+                <w:szCs w:val="28"/>
+              </w:rPr>
+              <w:t>Validador y vinculador de recursos educativos digitales</w:t>
+            </w:r>
+            <w:r>
+              <w:rPr>
+                <w:rStyle w:val="eop"/>
+                <w:rFonts w:asciiTheme="minorHAnsi" w:hAnsiTheme="minorHAnsi" w:cstheme="minorHAnsi"/>
+                <w:color w:val="000000" w:themeColor="text1"/>
+                <w:szCs w:val="28"/>
+              </w:rPr>
+              <w:t> </w:t>
+            </w:r>
+          </w:p>
+        </w:tc>
+        <w:tc>
+          <w:tcPr>
+            <w:tcW w:w="3969" w:type="dxa"/>
+            <w:vAlign w:val="center"/>
+          </w:tcPr>
+          <w:p>
+            <w:pPr>
+              <w:ind w:firstLine="0"/>
+              <w:rPr>
+                <w:rStyle w:val="normaltextrun"/>
+                <w:rFonts w:asciiTheme="minorHAnsi" w:hAnsiTheme="minorHAnsi" w:cstheme="minorHAnsi"/>
+                <w:color w:val="000000" w:themeColor="text1"/>
+                <w:szCs w:val="28"/>
+              </w:rPr>
+            </w:pPr>
+            <w:r>
+              <w:rPr>
+                <w:rStyle w:val="normaltextrun"/>
+                <w:rFonts w:asciiTheme="minorHAnsi" w:hAnsiTheme="minorHAnsi" w:cstheme="minorHAnsi"/>
+                <w:color w:val="000000" w:themeColor="text1"/>
+                <w:szCs w:val="28"/>
+              </w:rPr>
+              <w:t>Centro de Comercio y Servicios - Regional Tolima</w:t>
+            </w:r>
+            <w:r>
+              <w:rPr>
+                <w:rStyle w:val="eop"/>
+                <w:rFonts w:asciiTheme="minorHAnsi" w:hAnsiTheme="minorHAnsi" w:cstheme="minorHAnsi"/>
+                <w:color w:val="000000" w:themeColor="text1"/>
+                <w:szCs w:val="28"/>
+              </w:rPr>
+              <w:t> </w:t>
+            </w:r>
+          </w:p>
+        </w:tc>
+      </w:tr>
+      <w:tr>
+        <w:trPr>
+          <w:cnfStyle w:val="000000100000" w:firstRow="0" w:lastRow="0" w:firstColumn="0" w:lastColumn="0" w:oddVBand="0" w:evenVBand="0" w:oddHBand="1" w:evenHBand="0" w:firstRowFirstColumn="0" w:firstRowLastColumn="0" w:lastRowFirstColumn="0" w:lastRowLastColumn="0"/>
+        </w:trPr>
         <w:tc>
           <w:tcPr>
             <w:tcW w:w="2830" w:type="dxa"/>
@@ -14591,121 +14853,6 @@
           <w:pStyle w:val="Piedepgina"/>
           <w:jc w:val="right"/>
         </w:pPr>
-        <w:r>
-          <w:rPr>
-            <w:noProof/>
-          </w:rPr>
-          <mc:AlternateContent>
-            <mc:Choice Requires="wps">
-              <w:drawing>
-                <wp:anchor distT="45720" distB="45720" distL="114300" distR="114300" simplePos="0" relativeHeight="251661312" behindDoc="0" locked="0" layoutInCell="1" allowOverlap="1" wp14:anchorId="211ED8B4" wp14:editId="44C34583">
-                  <wp:simplePos x="0" y="0"/>
-                  <wp:positionH relativeFrom="column">
-                    <wp:posOffset>204470</wp:posOffset>
-                  </wp:positionH>
-                  <wp:positionV relativeFrom="paragraph">
-                    <wp:posOffset>8255</wp:posOffset>
-                  </wp:positionV>
-                  <wp:extent cx="5780405" cy="525780"/>
-                  <wp:effectExtent l="0" t="0" r="0" b="0"/>
-                  <wp:wrapNone/>
-                  <wp:docPr id="2" name="Cuadro de texto 2"/>
-                  <wp:cNvGraphicFramePr>
-                    <a:graphicFrameLocks xmlns:a="http://schemas.openxmlformats.org/drawingml/2006/main"/>
-                  </wp:cNvGraphicFramePr>
-                  <a:graphic xmlns:a="http://schemas.openxmlformats.org/drawingml/2006/main">
-                    <a:graphicData uri="http://schemas.microsoft.com/office/word/2010/wordprocessingShape">
-                      <wps:wsp>
-                        <wps:cNvSpPr txBox="1">
-                          <a:spLocks noChangeArrowheads="1"/>
-                        </wps:cNvSpPr>
-                        <wps:spPr bwMode="auto">
-                          <a:xfrm>
-                            <a:off x="0" y="0"/>
-                            <a:ext cx="5780405" cy="525780"/>
-                          </a:xfrm>
-                          <a:prstGeom prst="rect">
-                            <a:avLst/>
-                          </a:prstGeom>
-                          <a:solidFill>
-                            <a:srgbClr val="FFFFFF"/>
-                          </a:solidFill>
-                          <a:ln w="9525">
-                            <a:noFill/>
-                            <a:miter lim="800000"/>
-                            <a:headEnd/>
-                            <a:tailEnd/>
-                          </a:ln>
-                        </wps:spPr>
-                        <wps:txbx>
-                          <w:txbxContent>
-                            <w:p>
-                              <w:pPr>
-                                <w:spacing w:before="0"/>
-                                <w:jc w:val="center"/>
-                                <w:rPr>
-                                  <w:b/>
-                                  <w:bCs/>
-                                </w:rPr>
-                              </w:pPr>
-                              <w:r>
-                                <w:rPr>
-                                  <w:b/>
-                                  <w:bCs/>
-                                </w:rPr>
-                                <w:t>Grupo de Ejecución de la Formación Virtual</w:t>
-                              </w:r>
-                            </w:p>
-                          </w:txbxContent>
-                        </wps:txbx>
-                        <wps:bodyPr rot="0" vert="horz" wrap="square" lIns="91440" tIns="45720" rIns="91440" bIns="45720" anchor="t" anchorCtr="0">
-                          <a:noAutofit/>
-                        </wps:bodyPr>
-                      </wps:wsp>
-                    </a:graphicData>
-                  </a:graphic>
-                  <wp14:sizeRelH relativeFrom="margin">
-                    <wp14:pctWidth>0</wp14:pctWidth>
-                  </wp14:sizeRelH>
-                  <wp14:sizeRelV relativeFrom="margin">
-                    <wp14:pctHeight>0</wp14:pctHeight>
-                  </wp14:sizeRelV>
-                </wp:anchor>
-              </w:drawing>
-            </mc:Choice>
-            <mc:Fallback>
-              <w:pict>
-                <v:shapetype w14:anchorId="211ED8B4" id="_x0000_t202" coordsize="21600,21600" o:spt="202" path="m,l,21600r21600,l21600,xe">
-                  <v:stroke joinstyle="miter"/>
-                  <v:path gradientshapeok="t" o:connecttype="rect"/>
-                </v:shapetype>
-                <v:shape id="Cuadro de texto 2" o:spid="_x0000_s1027" type="#_x0000_t202" style="position:absolute;left:0;text-align:left;margin-left:16.1pt;margin-top:.65pt;width:455.15pt;height:41.4pt;z-index:251661312;visibility:visible;mso-wrap-style:square;mso-width-percent:0;mso-height-percent:0;mso-wrap-distance-left:9pt;mso-wrap-distance-top:3.6pt;mso-wrap-distance-right:9pt;mso-wrap-distance-bottom:3.6pt;mso-position-horizontal:absolute;mso-position-horizontal-relative:text;mso-position-vertical:absolute;mso-position-vertical-relative:text;mso-width-percent:0;mso-height-percent:0;mso-width-relative:margin;mso-height-relative:margin;v-text-anchor:top" o:gfxdata="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" stroked="f">
-                  <v:textbox>
-                    <w:txbxContent>
-                      <w:p>
-                        <w:pPr>
-                          <w:spacing w:before="0"/>
-                          <w:jc w:val="center"/>
-                          <w:rPr>
-                            <w:b/>
-                            <w:bCs/>
-                          </w:rPr>
-                        </w:pPr>
-                        <w:r>
-                          <w:rPr>
-                            <w:b/>
-                            <w:bCs/>
-                          </w:rPr>
-                          <w:t>Grupo de Ejecución de la Formación Virtual</w:t>
-                        </w:r>
-                      </w:p>
-                    </w:txbxContent>
-                  </v:textbox>
-                </v:shape>
-              </w:pict>
-            </mc:Fallback>
-          </mc:AlternateContent>
-        </w:r>
         <w:r>
           <w:fldChar w:fldCharType="begin"/>
         </w:r>
@@ -19392,13 +19539,13 @@
 </file>
 
 <file path=customXml/itemProps2.xml><?xml version="1.0" encoding="utf-8"?>
-<ds:datastoreItem xmlns:ds="http://schemas.openxmlformats.org/officeDocument/2006/customXml" ds:itemID="{68FF9642-040B-47C2-9762-746624794770}"/>
+<ds:datastoreItem xmlns:ds="http://schemas.openxmlformats.org/officeDocument/2006/customXml" ds:itemID="{CAB41B5C-9948-420F-82D2-045F5B92C65C}"/>
 </file>
 
 <file path=customXml/itemProps3.xml><?xml version="1.0" encoding="utf-8"?>
-<ds:datastoreItem xmlns:ds="http://schemas.openxmlformats.org/officeDocument/2006/customXml" ds:itemID="{3975B9DA-79A0-42E7-86BD-25A19B3C348D}"/>
+<ds:datastoreItem xmlns:ds="http://schemas.openxmlformats.org/officeDocument/2006/customXml" ds:itemID="{F415AF18-55E6-4A56-B193-9DEC33923204}"/>
 </file>
 
 <file path=customXml/itemProps4.xml><?xml version="1.0" encoding="utf-8"?>
-<ds:datastoreItem xmlns:ds="http://schemas.openxmlformats.org/officeDocument/2006/customXml" ds:itemID="{B358AF4D-DCF7-416D-A847-07897468A707}"/>
+<ds:datastoreItem xmlns:ds="http://schemas.openxmlformats.org/officeDocument/2006/customXml" ds:itemID="{F912F059-1D10-4FF0-A88E-C6C1C0A6A3B3}"/>
 </file>
--- a/fuentes/CFA_02_41311588_DU.docx
+++ b/fuentes/CFA_02_41311588_DU.docx
@@ -8203,10 +8203,10 @@
           <w:noProof/>
         </w:rPr>
         <w:drawing>
-          <wp:inline distT="0" distB="0" distL="0" distR="0" wp14:anchorId="330199AB" wp14:editId="38CEF134">
+          <wp:inline distT="0" distB="0" distL="0" distR="0" wp14:anchorId="48C7E94D" wp14:editId="063607E2">
             <wp:extent cx="6332220" cy="3561715"/>
             <wp:effectExtent l="0" t="0" r="0" b="635"/>
-            <wp:docPr id="27" name="Imagen 27">
+            <wp:docPr id="2" name="Imagen 2">
               <a:extLst xmlns:a="http://schemas.openxmlformats.org/drawingml/2006/main">
                 <a:ext uri="{C183D7F6-B498-43B3-948B-1728B52AA6E4}">
                   <adec:decorative xmlns:adec="http://schemas.microsoft.com/office/drawing/2017/decorative" val="1"/>
@@ -8220,7 +8220,7 @@
               <a:graphicData uri="http://schemas.openxmlformats.org/drawingml/2006/picture">
                 <pic:pic xmlns:pic="http://schemas.openxmlformats.org/drawingml/2006/picture">
                   <pic:nvPicPr>
-                    <pic:cNvPr id="27" name="Imagen 27">
+                    <pic:cNvPr id="2" name="Imagen 2">
                       <a:extLst>
                         <a:ext uri="{C183D7F6-B498-43B3-948B-1728B52AA6E4}">
                           <adec:decorative xmlns:adec="http://schemas.microsoft.com/office/drawing/2017/decorative" val="1"/>
@@ -8278,7 +8278,7 @@
             <w:b/>
             <w:color w:val="002060"/>
           </w:rPr>
-          <w:t>Enlace de repr</w:t>
+          <w:t>Enlace de repro</w:t>
         </w:r>
         <w:r>
           <w:rPr>
@@ -8286,7 +8286,7 @@
             <w:b/>
             <w:color w:val="002060"/>
           </w:rPr>
-          <w:t>o</w:t>
+          <w:t>d</w:t>
         </w:r>
         <w:r>
           <w:rPr>
@@ -8294,7 +8294,7 @@
             <w:b/>
             <w:color w:val="002060"/>
           </w:rPr>
-          <w:t>ducción del video</w:t>
+          <w:t>ucción del video</w:t>
         </w:r>
       </w:hyperlink>
     </w:p>
@@ -19539,13 +19539,13 @@
 </file>
 
 <file path=customXml/itemProps2.xml><?xml version="1.0" encoding="utf-8"?>
-<ds:datastoreItem xmlns:ds="http://schemas.openxmlformats.org/officeDocument/2006/customXml" ds:itemID="{CAB41B5C-9948-420F-82D2-045F5B92C65C}"/>
+<ds:datastoreItem xmlns:ds="http://schemas.openxmlformats.org/officeDocument/2006/customXml" ds:itemID="{A1C717CA-9AE0-45C0-AC4E-A507424420F5}"/>
 </file>
 
 <file path=customXml/itemProps3.xml><?xml version="1.0" encoding="utf-8"?>
-<ds:datastoreItem xmlns:ds="http://schemas.openxmlformats.org/officeDocument/2006/customXml" ds:itemID="{F415AF18-55E6-4A56-B193-9DEC33923204}"/>
+<ds:datastoreItem xmlns:ds="http://schemas.openxmlformats.org/officeDocument/2006/customXml" ds:itemID="{757BE3CD-1EE1-4159-84D7-CF8C447126B3}"/>
 </file>
 
 <file path=customXml/itemProps4.xml><?xml version="1.0" encoding="utf-8"?>
-<ds:datastoreItem xmlns:ds="http://schemas.openxmlformats.org/officeDocument/2006/customXml" ds:itemID="{F912F059-1D10-4FF0-A88E-C6C1C0A6A3B3}"/>
+<ds:datastoreItem xmlns:ds="http://schemas.openxmlformats.org/officeDocument/2006/customXml" ds:itemID="{9E0AB676-4526-4536-B390-250CE7F98D51}"/>
 </file>